--- a/R.Jagadeeswari_Bai_CV.docx
+++ b/R.Jagadeeswari_Bai_CV.docx
@@ -22,77 +22,6 @@
           <w:sz w:val="22"/>
           <w:szCs w:val="22"/>
         </w:rPr>
-        <w:drawing>
-          <wp:anchor distT="0" distB="0" distL="114300" distR="114300" simplePos="0" relativeHeight="251658240" behindDoc="1" locked="0" layoutInCell="1" allowOverlap="1">
-            <wp:simplePos x="0" y="0"/>
-            <wp:positionH relativeFrom="margin">
-              <wp:posOffset>5461829</wp:posOffset>
-            </wp:positionH>
-            <wp:positionV relativeFrom="paragraph">
-              <wp:posOffset>0</wp:posOffset>
-            </wp:positionV>
-            <wp:extent cx="803910" cy="911225"/>
-            <wp:effectExtent l="0" t="0" r="0" b="3175"/>
-            <wp:wrapTight wrapText="bothSides">
-              <wp:wrapPolygon edited="0">
-                <wp:start x="0" y="0"/>
-                <wp:lineTo x="0" y="21224"/>
-                <wp:lineTo x="20986" y="21224"/>
-                <wp:lineTo x="20986" y="0"/>
-                <wp:lineTo x="0" y="0"/>
-              </wp:wrapPolygon>
-            </wp:wrapTight>
-            <wp:docPr id="2" name="Picture 2"/>
-            <wp:cNvGraphicFramePr>
-              <a:graphicFrameLocks xmlns:a="http://schemas.openxmlformats.org/drawingml/2006/main" noChangeAspect="1"/>
-            </wp:cNvGraphicFramePr>
-            <a:graphic xmlns:a="http://schemas.openxmlformats.org/drawingml/2006/main">
-              <a:graphicData uri="http://schemas.openxmlformats.org/drawingml/2006/picture">
-                <pic:pic xmlns:pic="http://schemas.openxmlformats.org/drawingml/2006/picture">
-                  <pic:nvPicPr>
-                    <pic:cNvPr id="2" name="JagadeeswariBai_Snap.jpg"/>
-                    <pic:cNvPicPr/>
-                  </pic:nvPicPr>
-                  <pic:blipFill>
-                    <a:blip r:embed="rId8" cstate="print">
-                      <a:extLst>
-                        <a:ext uri="{28A0092B-C50C-407E-A947-70E740481C1C}">
-                          <a14:useLocalDpi xmlns:a14="http://schemas.microsoft.com/office/drawing/2010/main" val="0"/>
-                        </a:ext>
-                      </a:extLst>
-                    </a:blip>
-                    <a:stretch>
-                      <a:fillRect/>
-                    </a:stretch>
-                  </pic:blipFill>
-                  <pic:spPr>
-                    <a:xfrm>
-                      <a:off x="0" y="0"/>
-                      <a:ext cx="803910" cy="911225"/>
-                    </a:xfrm>
-                    <a:prstGeom prst="rect">
-                      <a:avLst/>
-                    </a:prstGeom>
-                  </pic:spPr>
-                </pic:pic>
-              </a:graphicData>
-            </a:graphic>
-            <wp14:sizeRelH relativeFrom="margin">
-              <wp14:pctWidth>0</wp14:pctWidth>
-            </wp14:sizeRelH>
-            <wp14:sizeRelV relativeFrom="margin">
-              <wp14:pctHeight>0</wp14:pctHeight>
-            </wp14:sizeRelV>
-          </wp:anchor>
-        </w:drawing>
-      </w:r>
-      <w:r>
-        <w:rPr>
-          <w:b/>
-          <w:noProof/>
-          <w:sz w:val="22"/>
-          <w:szCs w:val="22"/>
-        </w:rPr>
         <w:t>RAJAPUTHRA JAGADEESWARI BAI</w:t>
       </w:r>
     </w:p>
@@ -287,18 +216,7 @@
           <w:sz w:val="24"/>
           <w:szCs w:val="24"/>
         </w:rPr>
-        <w:t>work in a firm with a professional work driven environment where I can utilize and apply my knowledge, skills which woul</w:t>
-      </w:r>
-      <w:bookmarkStart w:id="0" w:name="_GoBack"/>
-      <w:bookmarkEnd w:id="0"/>
-      <w:r>
-        <w:rPr>
-          <w:b/>
-          <w:color w:val="000000"/>
-          <w:sz w:val="24"/>
-          <w:szCs w:val="24"/>
-        </w:rPr>
-        <w:t xml:space="preserve">d enable me as a fresh graduate to </w:t>
+        <w:t xml:space="preserve">work in a firm with a professional work driven environment where I can utilize and apply my knowledge, skills which would enable me as a fresh graduate to </w:t>
       </w:r>
       <w:r>
         <w:rPr>
@@ -783,7 +701,19 @@
               <w:rPr>
                 <w:rFonts w:ascii="Times New Roman" w:hAnsi="Times New Roman" w:cs="Times New Roman"/>
               </w:rPr>
-              <w:t xml:space="preserve">         NA</w:t>
+              <w:t xml:space="preserve">         </w:t>
+            </w:r>
+            <w:r>
+              <w:rPr>
+                <w:rFonts w:ascii="Times New Roman" w:hAnsi="Times New Roman" w:cs="Times New Roman"/>
+              </w:rPr>
+              <w:t>62</w:t>
+            </w:r>
+            <w:r>
+              <w:rPr>
+                <w:rFonts w:ascii="Times New Roman" w:hAnsi="Times New Roman" w:cs="Times New Roman"/>
+              </w:rPr>
+              <w:t xml:space="preserve"> %</w:t>
             </w:r>
           </w:p>
         </w:tc>
@@ -991,13 +921,7 @@
               <w:rPr>
                 <w:rFonts w:ascii="Times New Roman" w:hAnsi="Times New Roman" w:cs="Times New Roman"/>
               </w:rPr>
-              <w:t>5.21</w:t>
-            </w:r>
-            <w:r>
-              <w:rPr>
-                <w:rFonts w:ascii="Times New Roman" w:hAnsi="Times New Roman" w:cs="Times New Roman"/>
-              </w:rPr>
-              <w:t xml:space="preserve"> CGPA</w:t>
+              <w:t>50.2 %</w:t>
             </w:r>
           </w:p>
         </w:tc>
@@ -1259,13 +1183,7 @@
               <w:rPr>
                 <w:rFonts w:ascii="Times New Roman" w:hAnsi="Times New Roman" w:cs="Times New Roman"/>
               </w:rPr>
-              <w:t xml:space="preserve">5.6 </w:t>
-            </w:r>
-            <w:r>
-              <w:rPr>
-                <w:rFonts w:ascii="Times New Roman" w:hAnsi="Times New Roman" w:cs="Times New Roman"/>
-              </w:rPr>
-              <w:t>CGPA</w:t>
+              <w:t>50.6 %</w:t>
             </w:r>
           </w:p>
         </w:tc>
@@ -1429,6 +1347,106 @@
     </w:p>
     <w:p>
       <w:pPr>
+        <w:pStyle w:val="ListParagraph"/>
+        <w:numPr>
+          <w:ilvl w:val="0"/>
+          <w:numId w:val="24"/>
+        </w:numPr>
+        <w:shd w:val="clear" w:color="auto" w:fill="FFFFFF"/>
+        <w:tabs>
+          <w:tab w:val="left" w:pos="2755"/>
+        </w:tabs>
+        <w:spacing w:line="360" w:lineRule="auto"/>
+        <w:rPr>
+          <w:sz w:val="24"/>
+          <w:szCs w:val="24"/>
+        </w:rPr>
+      </w:pPr>
+      <w:r>
+        <w:rPr>
+          <w:sz w:val="24"/>
+          <w:szCs w:val="24"/>
+        </w:rPr>
+        <w:t>C – Language</w:t>
+      </w:r>
+    </w:p>
+    <w:p>
+      <w:pPr>
+        <w:pStyle w:val="ListParagraph"/>
+        <w:numPr>
+          <w:ilvl w:val="0"/>
+          <w:numId w:val="24"/>
+        </w:numPr>
+        <w:shd w:val="clear" w:color="auto" w:fill="FFFFFF"/>
+        <w:tabs>
+          <w:tab w:val="left" w:pos="2755"/>
+        </w:tabs>
+        <w:spacing w:line="360" w:lineRule="auto"/>
+        <w:rPr>
+          <w:sz w:val="24"/>
+          <w:szCs w:val="24"/>
+        </w:rPr>
+      </w:pPr>
+      <w:r>
+        <w:rPr>
+          <w:sz w:val="24"/>
+          <w:szCs w:val="24"/>
+        </w:rPr>
+        <w:t>DBMS</w:t>
+      </w:r>
+    </w:p>
+    <w:p>
+      <w:pPr>
+        <w:pStyle w:val="ListParagraph"/>
+        <w:numPr>
+          <w:ilvl w:val="0"/>
+          <w:numId w:val="24"/>
+        </w:numPr>
+        <w:shd w:val="clear" w:color="auto" w:fill="FFFFFF"/>
+        <w:tabs>
+          <w:tab w:val="left" w:pos="2755"/>
+        </w:tabs>
+        <w:spacing w:line="360" w:lineRule="auto"/>
+        <w:rPr>
+          <w:sz w:val="24"/>
+          <w:szCs w:val="24"/>
+        </w:rPr>
+      </w:pPr>
+      <w:r>
+        <w:rPr>
+          <w:sz w:val="24"/>
+          <w:szCs w:val="24"/>
+        </w:rPr>
+        <w:t>Data Structure</w:t>
+      </w:r>
+    </w:p>
+    <w:p>
+      <w:pPr>
+        <w:pStyle w:val="ListParagraph"/>
+        <w:numPr>
+          <w:ilvl w:val="0"/>
+          <w:numId w:val="24"/>
+        </w:numPr>
+        <w:shd w:val="clear" w:color="auto" w:fill="FFFFFF"/>
+        <w:tabs>
+          <w:tab w:val="left" w:pos="2755"/>
+        </w:tabs>
+        <w:spacing w:line="360" w:lineRule="auto"/>
+        <w:rPr>
+          <w:sz w:val="24"/>
+          <w:szCs w:val="24"/>
+        </w:rPr>
+      </w:pPr>
+      <w:r>
+        <w:rPr>
+          <w:sz w:val="24"/>
+          <w:szCs w:val="24"/>
+        </w:rPr>
+        <w:t>Software Engineering</w:t>
+      </w:r>
+    </w:p>
+    <w:p>
+      <w:pPr>
         <w:shd w:val="clear" w:color="auto" w:fill="FFFFFF"/>
         <w:tabs>
           <w:tab w:val="left" w:pos="2755"/>
@@ -1613,13 +1631,29 @@
           <w:u w:val="single"/>
         </w:rPr>
       </w:pPr>
-      <w:r>
+    </w:p>
+    <w:p>
+      <w:pPr>
+        <w:shd w:val="clear" w:color="auto" w:fill="FFFFFF"/>
+        <w:tabs>
+          <w:tab w:val="left" w:pos="2755"/>
+        </w:tabs>
+        <w:spacing w:line="360" w:lineRule="auto"/>
         <w:rPr>
           <w:b/>
           <w:sz w:val="24"/>
           <w:szCs w:val="24"/>
           <w:u w:val="single"/>
         </w:rPr>
+      </w:pPr>
+      <w:r>
+        <w:rPr>
+          <w:b/>
+          <w:sz w:val="24"/>
+          <w:szCs w:val="24"/>
+          <w:u w:val="single"/>
+        </w:rPr>
+        <w:lastRenderedPageBreak/>
         <w:t>HOBBIES:</w:t>
       </w:r>
     </w:p>
@@ -1732,7 +1766,6 @@
           <w:caps/>
           <w:u w:val="single"/>
         </w:rPr>
-        <w:lastRenderedPageBreak/>
         <w:t>Personal Profile</w:t>
       </w:r>
       <w:r>
@@ -2346,9 +2379,11 @@
     </w:p>
     <w:p>
       <w:pPr>
-        <w:pStyle w:val="Default"/>
-        <w:rPr>
-          <w:sz w:val="22"/>
+        <w:pStyle w:val="CM5"/>
+        <w:jc w:val="both"/>
+        <w:rPr>
+          <w:rFonts w:ascii="Times New Roman" w:hAnsi="Times New Roman" w:cs="Times New Roman"/>
+          <w:szCs w:val="28"/>
         </w:rPr>
       </w:pPr>
     </w:p>
@@ -2363,10 +2398,17 @@
         <w:rPr>
           <w:rFonts w:ascii="Times New Roman" w:hAnsi="Times New Roman" w:cs="Times New Roman"/>
           <w:b/>
+        </w:rPr>
+      </w:pPr>
+      <w:r>
+        <w:rPr>
+          <w:rFonts w:ascii="Times New Roman" w:hAnsi="Times New Roman" w:cs="Times New Roman"/>
+          <w:b/>
           <w:sz w:val="22"/>
           <w:szCs w:val="22"/>
         </w:rPr>
-      </w:pPr>
+        <w:tab/>
+      </w:r>
       <w:r>
         <w:rPr>
           <w:rFonts w:ascii="Times New Roman" w:hAnsi="Times New Roman" w:cs="Times New Roman"/>
@@ -2374,22 +2416,8 @@
           <w:sz w:val="22"/>
           <w:szCs w:val="22"/>
         </w:rPr>
-        <w:t xml:space="preserve">Date: </w:t>
-      </w:r>
-    </w:p>
-    <w:p>
-      <w:pPr>
-        <w:pStyle w:val="CM1"/>
-        <w:tabs>
-          <w:tab w:val="left" w:pos="0"/>
-        </w:tabs>
-        <w:spacing w:line="240" w:lineRule="auto"/>
-        <w:jc w:val="both"/>
-        <w:rPr>
-          <w:rFonts w:ascii="Times New Roman" w:hAnsi="Times New Roman" w:cs="Times New Roman"/>
-          <w:b/>
-        </w:rPr>
-      </w:pPr>
+        <w:tab/>
+      </w:r>
       <w:r>
         <w:rPr>
           <w:rFonts w:ascii="Times New Roman" w:hAnsi="Times New Roman" w:cs="Times New Roman"/>
@@ -2397,42 +2425,128 @@
           <w:sz w:val="22"/>
           <w:szCs w:val="22"/>
         </w:rPr>
+        <w:tab/>
+      </w:r>
+      <w:r>
+        <w:rPr>
+          <w:rFonts w:ascii="Times New Roman" w:hAnsi="Times New Roman" w:cs="Times New Roman"/>
+          <w:b/>
+          <w:sz w:val="22"/>
+          <w:szCs w:val="22"/>
+        </w:rPr>
+        <w:tab/>
+      </w:r>
+      <w:r>
+        <w:rPr>
+          <w:rFonts w:ascii="Times New Roman" w:hAnsi="Times New Roman" w:cs="Times New Roman"/>
+          <w:b/>
+          <w:sz w:val="22"/>
+          <w:szCs w:val="22"/>
+        </w:rPr>
+        <w:tab/>
+      </w:r>
+      <w:r>
+        <w:rPr>
+          <w:rFonts w:ascii="Times New Roman" w:hAnsi="Times New Roman" w:cs="Times New Roman"/>
+          <w:b/>
+          <w:sz w:val="22"/>
+          <w:szCs w:val="22"/>
+        </w:rPr>
+        <w:tab/>
+      </w:r>
+      <w:r>
+        <w:rPr>
+          <w:rFonts w:ascii="Times New Roman" w:hAnsi="Times New Roman" w:cs="Times New Roman"/>
+          <w:b/>
+          <w:sz w:val="22"/>
+          <w:szCs w:val="22"/>
+        </w:rPr>
+        <w:tab/>
+      </w:r>
+      <w:r>
+        <w:rPr>
+          <w:rFonts w:ascii="Times New Roman" w:hAnsi="Times New Roman" w:cs="Times New Roman"/>
+          <w:b/>
+          <w:sz w:val="22"/>
+          <w:szCs w:val="22"/>
+        </w:rPr>
+        <w:tab/>
+      </w:r>
+      <w:r>
+        <w:rPr>
+          <w:rFonts w:ascii="Times New Roman" w:hAnsi="Times New Roman" w:cs="Times New Roman"/>
+          <w:b/>
+          <w:sz w:val="22"/>
+          <w:szCs w:val="22"/>
+        </w:rPr>
+        <w:tab/>
+      </w:r>
+      <w:r>
+        <w:rPr>
+          <w:rFonts w:ascii="Times New Roman" w:hAnsi="Times New Roman" w:cs="Times New Roman"/>
+          <w:b/>
+          <w:sz w:val="22"/>
+          <w:szCs w:val="22"/>
+        </w:rPr>
+        <w:tab/>
+        <w:t xml:space="preserve">     </w:t>
+      </w:r>
+      <w:r>
+        <w:rPr>
+          <w:rFonts w:ascii="Times New Roman" w:hAnsi="Times New Roman" w:cs="Times New Roman"/>
+          <w:b/>
+          <w:sz w:val="22"/>
+          <w:szCs w:val="22"/>
+        </w:rPr>
         <w:br/>
-        <w:t>Place</w:t>
       </w:r>
       <w:r>
         <w:rPr>
           <w:rFonts w:ascii="Times New Roman" w:hAnsi="Times New Roman" w:cs="Times New Roman"/>
           <w:b/>
-        </w:rPr>
-        <w:t>:</w:t>
+          <w:sz w:val="22"/>
+        </w:rPr>
+        <w:t xml:space="preserve">                       </w:t>
       </w:r>
       <w:r>
         <w:rPr>
           <w:rFonts w:ascii="Times New Roman" w:hAnsi="Times New Roman" w:cs="Times New Roman"/>
-          <w:b/>
-        </w:rPr>
-        <w:t xml:space="preserve"> </w:t>
+        </w:rPr>
+        <w:t xml:space="preserve">                                                              </w:t>
       </w:r>
       <w:r>
         <w:rPr>
           <w:rFonts w:ascii="Times New Roman" w:hAnsi="Times New Roman" w:cs="Times New Roman"/>
           <w:b/>
-          <w:sz w:val="22"/>
-        </w:rPr>
-        <w:t xml:space="preserve">                        </w:t>
+        </w:rPr>
+        <w:tab/>
       </w:r>
       <w:r>
         <w:rPr>
           <w:rFonts w:ascii="Times New Roman" w:hAnsi="Times New Roman" w:cs="Times New Roman"/>
-        </w:rPr>
-        <w:t xml:space="preserve">                                                              </w:t>
+          <w:b/>
+        </w:rPr>
+        <w:tab/>
       </w:r>
       <w:r>
         <w:rPr>
           <w:rFonts w:ascii="Times New Roman" w:hAnsi="Times New Roman" w:cs="Times New Roman"/>
           <w:b/>
         </w:rPr>
+        <w:t xml:space="preserve">    </w:t>
+      </w:r>
+      <w:r>
+        <w:rPr>
+          <w:rFonts w:ascii="Times New Roman" w:hAnsi="Times New Roman" w:cs="Times New Roman"/>
+          <w:b/>
+        </w:rPr>
+        <w:t xml:space="preserve">    </w:t>
+      </w:r>
+      <w:r>
+        <w:rPr>
+          <w:rFonts w:ascii="Times New Roman" w:hAnsi="Times New Roman" w:cs="Times New Roman"/>
+          <w:b/>
+        </w:rPr>
         <w:tab/>
       </w:r>
       <w:r>
@@ -2445,6 +2559,12 @@
       <w:r>
         <w:rPr>
           <w:rFonts w:ascii="Times New Roman" w:hAnsi="Times New Roman" w:cs="Times New Roman"/>
+        </w:rPr>
+        <w:t>R. Jagadeeswari Bai</w:t>
+      </w:r>
+      <w:r>
+        <w:rPr>
+          <w:rFonts w:ascii="Times New Roman" w:hAnsi="Times New Roman" w:cs="Times New Roman"/>
           <w:b/>
         </w:rPr>
         <w:tab/>
@@ -2454,13 +2574,76 @@
           <w:rFonts w:ascii="Times New Roman" w:hAnsi="Times New Roman" w:cs="Times New Roman"/>
           <w:b/>
         </w:rPr>
-        <w:t xml:space="preserve"> </w:t>
+        <w:tab/>
       </w:r>
       <w:r>
         <w:rPr>
           <w:rFonts w:ascii="Times New Roman" w:hAnsi="Times New Roman" w:cs="Times New Roman"/>
           <w:b/>
         </w:rPr>
+        <w:tab/>
+      </w:r>
+      <w:r>
+        <w:rPr>
+          <w:rFonts w:ascii="Times New Roman" w:hAnsi="Times New Roman" w:cs="Times New Roman"/>
+          <w:b/>
+        </w:rPr>
+        <w:tab/>
+      </w:r>
+      <w:r>
+        <w:rPr>
+          <w:rFonts w:ascii="Times New Roman" w:hAnsi="Times New Roman" w:cs="Times New Roman"/>
+          <w:b/>
+        </w:rPr>
+        <w:tab/>
+      </w:r>
+      <w:r>
+        <w:rPr>
+          <w:rFonts w:ascii="Times New Roman" w:hAnsi="Times New Roman" w:cs="Times New Roman"/>
+          <w:b/>
+        </w:rPr>
+        <w:tab/>
+      </w:r>
+      <w:r>
+        <w:rPr>
+          <w:rFonts w:ascii="Times New Roman" w:hAnsi="Times New Roman" w:cs="Times New Roman"/>
+          <w:b/>
+        </w:rPr>
+        <w:tab/>
+      </w:r>
+      <w:r>
+        <w:rPr>
+          <w:rFonts w:ascii="Times New Roman" w:hAnsi="Times New Roman" w:cs="Times New Roman"/>
+          <w:b/>
+        </w:rPr>
+        <w:tab/>
+      </w:r>
+      <w:r>
+        <w:rPr>
+          <w:rFonts w:ascii="Times New Roman" w:hAnsi="Times New Roman" w:cs="Times New Roman"/>
+          <w:b/>
+        </w:rPr>
+        <w:tab/>
+      </w:r>
+      <w:r>
+        <w:rPr>
+          <w:rFonts w:ascii="Times New Roman" w:hAnsi="Times New Roman" w:cs="Times New Roman"/>
+          <w:b/>
+        </w:rPr>
+        <w:tab/>
+      </w:r>
+      <w:r>
+        <w:rPr>
+          <w:rFonts w:ascii="Times New Roman" w:hAnsi="Times New Roman" w:cs="Times New Roman"/>
+          <w:b/>
+        </w:rPr>
+        <w:tab/>
+      </w:r>
+      <w:r>
+        <w:rPr>
+          <w:rFonts w:ascii="Times New Roman" w:hAnsi="Times New Roman" w:cs="Times New Roman"/>
+          <w:b/>
+        </w:rPr>
         <w:t>(</w:t>
       </w:r>
       <w:r>
@@ -2468,7 +2651,23 @@
           <w:rFonts w:ascii="Times New Roman" w:hAnsi="Times New Roman" w:cs="Times New Roman"/>
           <w:b/>
         </w:rPr>
-        <w:t>R. Jagadeeswari Bai</w:t>
+        <w:t>R.</w:t>
+      </w:r>
+      <w:r>
+        <w:rPr>
+          <w:rFonts w:ascii="Times New Roman" w:hAnsi="Times New Roman" w:cs="Times New Roman"/>
+          <w:b/>
+        </w:rPr>
+        <w:t>Jaga</w:t>
+      </w:r>
+      <w:bookmarkStart w:id="0" w:name="_GoBack"/>
+      <w:bookmarkEnd w:id="0"/>
+      <w:r>
+        <w:rPr>
+          <w:rFonts w:ascii="Times New Roman" w:hAnsi="Times New Roman" w:cs="Times New Roman"/>
+          <w:b/>
+        </w:rPr>
+        <w:t>deeswari Bai</w:t>
       </w:r>
       <w:r>
         <w:rPr>
@@ -5541,7 +5740,7 @@
 </file>
 
 <file path=customXml/itemProps1.xml><?xml version="1.0" encoding="utf-8"?>
-<ds:datastoreItem xmlns:ds="http://schemas.openxmlformats.org/officeDocument/2006/customXml" ds:itemID="{90D88426-1DA6-4373-8041-D81A2E7D4601}">
+<ds:datastoreItem xmlns:ds="http://schemas.openxmlformats.org/officeDocument/2006/customXml" ds:itemID="{870AE805-698A-46FA-A6CB-2655C2C7001F}">
   <ds:schemaRefs>
     <ds:schemaRef ds:uri="http://schemas.openxmlformats.org/officeDocument/2006/bibliography"/>
   </ds:schemaRefs>
